--- a/backend/Resource_Management.docx
+++ b/backend/Resource_Management.docx
@@ -115,15 +115,13 @@
               <w:rPr>
                 <w:sz w:val="32"/>
                 <w:szCs w:val="32"/>
-                <w:highlight w:val="yellow"/>
-                <w:lang w:val="en-US"/>
-              </w:rPr>
-            </w:pPr>
-            <w:r>
-              <w:rPr>
-                <w:sz w:val="32"/>
-                <w:szCs w:val="32"/>
-                <w:highlight w:val="yellow"/>
+                <w:lang w:val="en-US"/>
+              </w:rPr>
+            </w:pPr>
+            <w:r>
+              <w:rPr>
+                <w:sz w:val="32"/>
+                <w:szCs w:val="32"/>
                 <w:lang w:val="en-US"/>
               </w:rPr>
               <w:t>Authentication</w:t>
@@ -141,15 +139,13 @@
               <w:rPr>
                 <w:sz w:val="32"/>
                 <w:szCs w:val="32"/>
-                <w:highlight w:val="yellow"/>
-                <w:lang w:val="en-US"/>
-              </w:rPr>
-            </w:pPr>
-            <w:r>
-              <w:rPr>
-                <w:sz w:val="32"/>
-                <w:szCs w:val="32"/>
-                <w:highlight w:val="yellow"/>
+                <w:lang w:val="en-US"/>
+              </w:rPr>
+            </w:pPr>
+            <w:r>
+              <w:rPr>
+                <w:sz w:val="32"/>
+                <w:szCs w:val="32"/>
                 <w:lang w:val="en-US"/>
               </w:rPr>
               <w:t>POST</w:t>
@@ -168,15 +164,13 @@
               <w:rPr>
                 <w:sz w:val="32"/>
                 <w:szCs w:val="32"/>
-                <w:highlight w:val="yellow"/>
-                <w:lang w:val="en-US"/>
-              </w:rPr>
-            </w:pPr>
-            <w:r>
-              <w:rPr>
-                <w:sz w:val="32"/>
-                <w:szCs w:val="32"/>
-                <w:highlight w:val="yellow"/>
+                <w:lang w:val="en-US"/>
+              </w:rPr>
+            </w:pPr>
+            <w:r>
+              <w:rPr>
+                <w:sz w:val="32"/>
+                <w:szCs w:val="32"/>
                 <w:lang w:val="en-US"/>
               </w:rPr>
               <w:t>/</w:t>
@@ -185,7 +179,6 @@
               <w:rPr>
                 <w:sz w:val="32"/>
                 <w:szCs w:val="32"/>
-                <w:highlight w:val="yellow"/>
                 <w:lang w:val="en-US"/>
               </w:rPr>
               <w:t>authentication</w:t>
@@ -1217,7 +1210,23 @@
                 <w:szCs w:val="32"/>
                 <w:lang w:val="en-US"/>
               </w:rPr>
-              <w:t>/news/{product_id}</w:t>
+              <w:t>/news/{</w:t>
+            </w:r>
+            <w:r>
+              <w:rPr>
+                <w:sz w:val="32"/>
+                <w:szCs w:val="32"/>
+                <w:lang w:val="en-US"/>
+              </w:rPr>
+              <w:t>new</w:t>
+            </w:r>
+            <w:r>
+              <w:rPr>
+                <w:sz w:val="32"/>
+                <w:szCs w:val="32"/>
+                <w:lang w:val="en-US"/>
+              </w:rPr>
+              <w:t>_id}</w:t>
             </w:r>
           </w:p>
         </w:tc>
@@ -3747,7 +3756,39 @@
                 <w:szCs w:val="32"/>
                 <w:lang w:val="en-US"/>
               </w:rPr>
-              <w:t>/market_products/{market_id}</w:t>
+              <w:t>/</w:t>
+            </w:r>
+            <w:r>
+              <w:rPr>
+                <w:sz w:val="32"/>
+                <w:szCs w:val="32"/>
+                <w:lang w:val="en-US"/>
+              </w:rPr>
+              <w:t xml:space="preserve"> user_products </w:t>
+            </w:r>
+            <w:r>
+              <w:rPr>
+                <w:sz w:val="32"/>
+                <w:szCs w:val="32"/>
+                <w:lang w:val="en-US"/>
+              </w:rPr>
+              <w:t>/{</w:t>
+            </w:r>
+            <w:r>
+              <w:rPr>
+                <w:sz w:val="32"/>
+                <w:szCs w:val="32"/>
+                <w:lang w:val="en-US"/>
+              </w:rPr>
+              <w:t xml:space="preserve"> user_id </w:t>
+            </w:r>
+            <w:r>
+              <w:rPr>
+                <w:sz w:val="32"/>
+                <w:szCs w:val="32"/>
+                <w:lang w:val="en-US"/>
+              </w:rPr>
+              <w:t>}</w:t>
             </w:r>
           </w:p>
         </w:tc>
@@ -3818,7 +3859,39 @@
                 <w:szCs w:val="32"/>
                 <w:lang w:val="en-US"/>
               </w:rPr>
-              <w:t>/market_products/{market_id}/{product_id}</w:t>
+              <w:t>/</w:t>
+            </w:r>
+            <w:r>
+              <w:rPr>
+                <w:sz w:val="32"/>
+                <w:szCs w:val="32"/>
+                <w:lang w:val="en-US"/>
+              </w:rPr>
+              <w:t xml:space="preserve"> user_products </w:t>
+            </w:r>
+            <w:r>
+              <w:rPr>
+                <w:sz w:val="32"/>
+                <w:szCs w:val="32"/>
+                <w:lang w:val="en-US"/>
+              </w:rPr>
+              <w:t>/{</w:t>
+            </w:r>
+            <w:r>
+              <w:rPr>
+                <w:sz w:val="32"/>
+                <w:szCs w:val="32"/>
+                <w:lang w:val="en-US"/>
+              </w:rPr>
+              <w:t xml:space="preserve"> user_id </w:t>
+            </w:r>
+            <w:r>
+              <w:rPr>
+                <w:sz w:val="32"/>
+                <w:szCs w:val="32"/>
+                <w:lang w:val="en-US"/>
+              </w:rPr>
+              <w:t>}/{product_id}</w:t>
             </w:r>
           </w:p>
         </w:tc>
